--- a/Git_snippets.docx
+++ b/Git_snippets.docx
@@ -4,6 +4,7 @@
   <w:body>
     <w:p>
       <w:pPr>
+        <w:spacing w:line="360" w:lineRule="auto"/>
         <w:jc w:val="center"/>
         <w:rPr>
           <w:rFonts w:hint="default" w:ascii="Arial Black" w:hAnsi="Arial Black" w:cs="Arial Black"/>
@@ -30,6 +31,7 @@
           <w:ilvl w:val="0"/>
           <w:numId w:val="1"/>
         </w:numPr>
+        <w:spacing w:line="360" w:lineRule="auto"/>
         <w:jc w:val="both"/>
         <w:rPr>
           <w:rFonts w:hint="default" w:ascii="Times New Roman" w:hAnsi="Times New Roman" w:cs="Times New Roman"/>
@@ -53,8 +55,10 @@
     <w:p>
       <w:pPr>
         <w:numPr>
-          <w:numId w:val="0"/>
-        </w:numPr>
+          <w:ilvl w:val="0"/>
+          <w:numId w:val="0"/>
+        </w:numPr>
+        <w:spacing w:line="360" w:lineRule="auto"/>
         <w:jc w:val="both"/>
         <w:rPr>
           <w:rFonts w:hint="default" w:ascii="Times New Roman" w:hAnsi="Times New Roman" w:cs="Times New Roman"/>
@@ -100,8 +104,10 @@
     <w:p>
       <w:pPr>
         <w:numPr>
-          <w:numId w:val="0"/>
-        </w:numPr>
+          <w:ilvl w:val="0"/>
+          <w:numId w:val="0"/>
+        </w:numPr>
+        <w:spacing w:line="360" w:lineRule="auto"/>
         <w:jc w:val="both"/>
         <w:rPr>
           <w:rFonts w:hint="default" w:ascii="Times New Roman" w:hAnsi="Times New Roman" w:cs="Times New Roman"/>
@@ -147,8 +153,10 @@
     <w:p>
       <w:pPr>
         <w:numPr>
-          <w:numId w:val="0"/>
-        </w:numPr>
+          <w:ilvl w:val="0"/>
+          <w:numId w:val="0"/>
+        </w:numPr>
+        <w:spacing w:line="360" w:lineRule="auto"/>
         <w:jc w:val="both"/>
         <w:rPr>
           <w:rFonts w:hint="default" w:ascii="Times New Roman" w:hAnsi="Times New Roman" w:cs="Times New Roman"/>
@@ -194,8 +202,10 @@
     <w:p>
       <w:pPr>
         <w:numPr>
-          <w:numId w:val="0"/>
-        </w:numPr>
+          <w:ilvl w:val="0"/>
+          <w:numId w:val="0"/>
+        </w:numPr>
+        <w:spacing w:line="360" w:lineRule="auto"/>
         <w:jc w:val="both"/>
         <w:rPr>
           <w:rFonts w:hint="default" w:ascii="Times New Roman" w:hAnsi="Times New Roman" w:cs="Times New Roman"/>
@@ -241,8 +251,10 @@
     <w:p>
       <w:pPr>
         <w:numPr>
-          <w:numId w:val="0"/>
-        </w:numPr>
+          <w:ilvl w:val="0"/>
+          <w:numId w:val="0"/>
+        </w:numPr>
+        <w:spacing w:line="360" w:lineRule="auto"/>
         <w:jc w:val="both"/>
         <w:rPr>
           <w:rFonts w:hint="default" w:ascii="Times New Roman" w:hAnsi="Times New Roman" w:cs="Times New Roman"/>
@@ -288,23 +300,27 @@
     <w:p>
       <w:pPr>
         <w:numPr>
-          <w:numId w:val="0"/>
-        </w:numPr>
-        <w:jc w:val="both"/>
-        <w:rPr>
-          <w:rFonts w:hint="default" w:ascii="Times New Roman" w:hAnsi="Times New Roman" w:cs="Times New Roman"/>
-          <w:color w:val="auto"/>
-          <w:sz w:val="24"/>
-          <w:szCs w:val="24"/>
-          <w:lang w:val="en-US"/>
-        </w:rPr>
-      </w:pPr>
-    </w:p>
-    <w:p>
-      <w:pPr>
-        <w:numPr>
-          <w:numId w:val="0"/>
-        </w:numPr>
+          <w:ilvl w:val="0"/>
+          <w:numId w:val="0"/>
+        </w:numPr>
+        <w:spacing w:line="360" w:lineRule="auto"/>
+        <w:jc w:val="both"/>
+        <w:rPr>
+          <w:rFonts w:hint="default" w:ascii="Times New Roman" w:hAnsi="Times New Roman" w:cs="Times New Roman"/>
+          <w:color w:val="auto"/>
+          <w:sz w:val="24"/>
+          <w:szCs w:val="24"/>
+          <w:lang w:val="en-US"/>
+        </w:rPr>
+      </w:pPr>
+    </w:p>
+    <w:p>
+      <w:pPr>
+        <w:numPr>
+          <w:ilvl w:val="0"/>
+          <w:numId w:val="0"/>
+        </w:numPr>
+        <w:spacing w:line="360" w:lineRule="auto"/>
         <w:jc w:val="both"/>
         <w:rPr>
           <w:rFonts w:hint="default" w:ascii="Times New Roman" w:hAnsi="Times New Roman" w:cs="Times New Roman"/>
@@ -333,6 +349,15 @@
           <w:lang w:val="en-US"/>
         </w:rPr>
         <w:tab/>
+      </w:r>
+      <w:r>
+        <w:rPr>
+          <w:rFonts w:hint="default" w:ascii="Times New Roman" w:hAnsi="Times New Roman" w:cs="Times New Roman"/>
+          <w:color w:val="auto"/>
+          <w:sz w:val="24"/>
+          <w:szCs w:val="24"/>
+          <w:lang w:val="en-US"/>
+        </w:rPr>
         <w:t>mới đẩy lần đầu thì cần sử dụng 2 câu lệnh sau:</w:t>
       </w:r>
       <w:r>
@@ -381,8 +406,10 @@
     <w:p>
       <w:pPr>
         <w:numPr>
-          <w:numId w:val="0"/>
-        </w:numPr>
+          <w:ilvl w:val="0"/>
+          <w:numId w:val="0"/>
+        </w:numPr>
+        <w:spacing w:line="360" w:lineRule="auto"/>
         <w:jc w:val="both"/>
         <w:rPr>
           <w:rFonts w:hint="default" w:ascii="Times New Roman" w:hAnsi="Times New Roman" w:cs="Times New Roman"/>
@@ -428,33 +455,31 @@
     <w:p>
       <w:pPr>
         <w:numPr>
-          <w:numId w:val="0"/>
-        </w:numPr>
-        <w:jc w:val="both"/>
-        <w:rPr>
-          <w:rFonts w:hint="default" w:ascii="Times New Roman" w:hAnsi="Times New Roman" w:cs="Times New Roman"/>
-          <w:color w:val="auto"/>
-          <w:sz w:val="24"/>
-          <w:szCs w:val="24"/>
-          <w:lang w:val="en-US"/>
-        </w:rPr>
-      </w:pPr>
-    </w:p>
-    <w:p>
-      <w:pPr>
-        <w:numPr>
-          <w:numId w:val="0"/>
-        </w:numPr>
-        <w:ind w:firstLine="720" w:firstLineChars="0"/>
-        <w:jc w:val="both"/>
-        <w:rPr>
-          <w:rFonts w:hint="default" w:ascii="Times New Roman" w:hAnsi="Times New Roman" w:cs="Times New Roman"/>
-          <w:color w:val="auto"/>
-          <w:sz w:val="24"/>
-          <w:szCs w:val="24"/>
-          <w:lang w:val="en-US"/>
-        </w:rPr>
-      </w:pPr>
+          <w:ilvl w:val="0"/>
+          <w:numId w:val="0"/>
+        </w:numPr>
+        <w:spacing w:line="360" w:lineRule="auto"/>
+        <w:jc w:val="both"/>
+        <w:rPr>
+          <w:rFonts w:hint="default" w:ascii="Times New Roman" w:hAnsi="Times New Roman" w:cs="Times New Roman"/>
+          <w:b w:val="0"/>
+          <w:bCs w:val="0"/>
+          <w:color w:val="auto"/>
+          <w:sz w:val="24"/>
+          <w:szCs w:val="24"/>
+          <w:lang w:val="en-US"/>
+        </w:rPr>
+      </w:pPr>
+      <w:r>
+        <w:rPr>
+          <w:rFonts w:hint="default" w:ascii="Times New Roman" w:hAnsi="Times New Roman" w:cs="Times New Roman"/>
+          <w:color w:val="auto"/>
+          <w:sz w:val="24"/>
+          <w:szCs w:val="24"/>
+          <w:lang w:val="en-US"/>
+        </w:rPr>
+        <w:tab/>
+      </w:r>
       <w:r>
         <w:rPr>
           <w:rFonts w:hint="default" w:ascii="Times New Roman" w:hAnsi="Times New Roman" w:cs="Times New Roman"/>
@@ -465,6 +490,184 @@
           <w:szCs w:val="24"/>
           <w:lang w:val="en-US"/>
         </w:rPr>
+        <w:t xml:space="preserve">git checkout: </w:t>
+      </w:r>
+      <w:r>
+        <w:rPr>
+          <w:rFonts w:hint="default" w:ascii="Times New Roman" w:hAnsi="Times New Roman" w:cs="Times New Roman"/>
+          <w:b w:val="0"/>
+          <w:bCs w:val="0"/>
+          <w:color w:val="auto"/>
+          <w:sz w:val="24"/>
+          <w:szCs w:val="24"/>
+          <w:lang w:val="en-US"/>
+        </w:rPr>
+        <w:t>di đến nhánh commit trước đó (-b là để tạo nhánh mới và tham chiếu đến nhánh đó luôn</w:t>
+      </w:r>
+      <w:bookmarkStart w:id="0" w:name="_GoBack"/>
+      <w:bookmarkEnd w:id="0"/>
+    </w:p>
+    <w:p>
+      <w:pPr>
+        <w:numPr>
+          <w:ilvl w:val="0"/>
+          <w:numId w:val="0"/>
+        </w:numPr>
+        <w:spacing w:line="360" w:lineRule="auto"/>
+        <w:jc w:val="both"/>
+        <w:rPr>
+          <w:rFonts w:hint="default" w:ascii="Times New Roman" w:hAnsi="Times New Roman" w:cs="Times New Roman"/>
+          <w:b w:val="0"/>
+          <w:bCs w:val="0"/>
+          <w:color w:val="auto"/>
+          <w:sz w:val="24"/>
+          <w:szCs w:val="24"/>
+          <w:lang w:val="en-US"/>
+        </w:rPr>
+      </w:pPr>
+      <w:r>
+        <w:rPr>
+          <w:rFonts w:hint="default" w:ascii="Times New Roman" w:hAnsi="Times New Roman" w:cs="Times New Roman"/>
+          <w:b w:val="0"/>
+          <w:bCs w:val="0"/>
+          <w:color w:val="auto"/>
+          <w:sz w:val="24"/>
+          <w:szCs w:val="24"/>
+          <w:lang w:val="en-US"/>
+        </w:rPr>
+        <w:tab/>
+      </w:r>
+      <w:r>
+        <w:rPr>
+          <w:rFonts w:hint="default" w:ascii="Times New Roman" w:hAnsi="Times New Roman" w:cs="Times New Roman"/>
+          <w:b/>
+          <w:bCs/>
+          <w:color w:val="auto"/>
+          <w:sz w:val="24"/>
+          <w:szCs w:val="24"/>
+          <w:lang w:val="en-US"/>
+        </w:rPr>
+        <w:t>Git rebase main</w:t>
+      </w:r>
+      <w:r>
+        <w:rPr>
+          <w:rFonts w:hint="default" w:ascii="Times New Roman" w:hAnsi="Times New Roman" w:cs="Times New Roman"/>
+          <w:b w:val="0"/>
+          <w:bCs w:val="0"/>
+          <w:color w:val="auto"/>
+          <w:sz w:val="24"/>
+          <w:szCs w:val="24"/>
+          <w:lang w:val="en-US"/>
+        </w:rPr>
+        <w:t>: để merge fixbug với main lại và nhánh cũ coi như bản copy</w:t>
+      </w:r>
+    </w:p>
+    <w:p>
+      <w:pPr>
+        <w:numPr>
+          <w:ilvl w:val="0"/>
+          <w:numId w:val="0"/>
+        </w:numPr>
+        <w:spacing w:line="360" w:lineRule="auto"/>
+        <w:jc w:val="both"/>
+        <w:rPr>
+          <w:rFonts w:hint="default" w:ascii="Times New Roman" w:hAnsi="Times New Roman" w:cs="Times New Roman"/>
+          <w:b w:val="0"/>
+          <w:bCs w:val="0"/>
+          <w:color w:val="auto"/>
+          <w:sz w:val="24"/>
+          <w:szCs w:val="24"/>
+          <w:lang w:val="en-US"/>
+        </w:rPr>
+      </w:pPr>
+      <w:r>
+        <w:drawing>
+          <wp:inline distT="0" distB="0" distL="114300" distR="114300">
+            <wp:extent cx="5273040" cy="2196465"/>
+            <wp:effectExtent l="0" t="0" r="0" b="13335"/>
+            <wp:docPr id="1" name="Picture 1"/>
+            <wp:cNvGraphicFramePr>
+              <a:graphicFrameLocks xmlns:a="http://schemas.openxmlformats.org/drawingml/2006/main" noChangeAspect="1"/>
+            </wp:cNvGraphicFramePr>
+            <a:graphic xmlns:a="http://schemas.openxmlformats.org/drawingml/2006/main">
+              <a:graphicData uri="http://schemas.openxmlformats.org/drawingml/2006/picture">
+                <pic:pic xmlns:pic="http://schemas.openxmlformats.org/drawingml/2006/picture">
+                  <pic:nvPicPr>
+                    <pic:cNvPr id="1" name="Picture 1"/>
+                    <pic:cNvPicPr>
+                      <a:picLocks noChangeAspect="1"/>
+                    </pic:cNvPicPr>
+                  </pic:nvPicPr>
+                  <pic:blipFill>
+                    <a:blip r:embed="rId4"/>
+                    <a:stretch>
+                      <a:fillRect/>
+                    </a:stretch>
+                  </pic:blipFill>
+                  <pic:spPr>
+                    <a:xfrm>
+                      <a:off x="0" y="0"/>
+                      <a:ext cx="5273040" cy="2196465"/>
+                    </a:xfrm>
+                    <a:prstGeom prst="rect">
+                      <a:avLst/>
+                    </a:prstGeom>
+                    <a:noFill/>
+                    <a:ln>
+                      <a:noFill/>
+                    </a:ln>
+                  </pic:spPr>
+                </pic:pic>
+              </a:graphicData>
+            </a:graphic>
+          </wp:inline>
+        </w:drawing>
+      </w:r>
+    </w:p>
+    <w:p>
+      <w:pPr>
+        <w:numPr>
+          <w:ilvl w:val="0"/>
+          <w:numId w:val="0"/>
+        </w:numPr>
+        <w:spacing w:line="360" w:lineRule="auto"/>
+        <w:jc w:val="both"/>
+        <w:rPr>
+          <w:rFonts w:hint="default" w:ascii="Times New Roman" w:hAnsi="Times New Roman" w:cs="Times New Roman"/>
+          <w:color w:val="auto"/>
+          <w:sz w:val="24"/>
+          <w:szCs w:val="24"/>
+          <w:lang w:val="en-US"/>
+        </w:rPr>
+      </w:pPr>
+    </w:p>
+    <w:p>
+      <w:pPr>
+        <w:numPr>
+          <w:ilvl w:val="0"/>
+          <w:numId w:val="0"/>
+        </w:numPr>
+        <w:spacing w:line="360" w:lineRule="auto"/>
+        <w:ind w:firstLine="720" w:firstLineChars="0"/>
+        <w:jc w:val="both"/>
+        <w:rPr>
+          <w:rFonts w:hint="default" w:ascii="Times New Roman" w:hAnsi="Times New Roman" w:cs="Times New Roman"/>
+          <w:color w:val="auto"/>
+          <w:sz w:val="24"/>
+          <w:szCs w:val="24"/>
+          <w:lang w:val="en-US"/>
+        </w:rPr>
+      </w:pPr>
+      <w:r>
+        <w:rPr>
+          <w:rFonts w:hint="default" w:ascii="Times New Roman" w:hAnsi="Times New Roman" w:cs="Times New Roman"/>
+          <w:b/>
+          <w:bCs/>
+          <w:color w:val="auto"/>
+          <w:sz w:val="24"/>
+          <w:szCs w:val="24"/>
+          <w:lang w:val="en-US"/>
+        </w:rPr>
         <w:t>Lưu ý:</w:t>
       </w:r>
       <w:r>
@@ -481,8 +684,10 @@
     <w:p>
       <w:pPr>
         <w:numPr>
-          <w:numId w:val="0"/>
-        </w:numPr>
+          <w:ilvl w:val="0"/>
+          <w:numId w:val="0"/>
+        </w:numPr>
+        <w:spacing w:line="360" w:lineRule="auto"/>
         <w:ind w:firstLine="720" w:firstLineChars="0"/>
         <w:jc w:val="both"/>
         <w:rPr>
@@ -526,6 +731,7 @@
           <w:ilvl w:val="0"/>
           <w:numId w:val="1"/>
         </w:numPr>
+        <w:spacing w:line="360" w:lineRule="auto"/>
         <w:jc w:val="both"/>
         <w:rPr>
           <w:rFonts w:hint="default" w:ascii="Times New Roman" w:hAnsi="Times New Roman" w:cs="Times New Roman"/>
@@ -549,8 +755,10 @@
     <w:p>
       <w:pPr>
         <w:numPr>
-          <w:numId w:val="0"/>
-        </w:numPr>
+          <w:ilvl w:val="0"/>
+          <w:numId w:val="0"/>
+        </w:numPr>
+        <w:spacing w:line="360" w:lineRule="auto"/>
         <w:jc w:val="both"/>
         <w:rPr>
           <w:rFonts w:hint="default" w:ascii="Times New Roman" w:hAnsi="Times New Roman" w:cs="Times New Roman"/>
@@ -582,8 +790,6 @@
         </w:rPr>
         <w:t>git clone link github</w:t>
       </w:r>
-      <w:bookmarkStart w:id="0" w:name="_GoBack"/>
-      <w:bookmarkEnd w:id="0"/>
       <w:r>
         <w:rPr>
           <w:rFonts w:hint="default" w:ascii="Times New Roman" w:hAnsi="Times New Roman" w:cs="Times New Roman"/>
@@ -598,8 +804,10 @@
     <w:p>
       <w:pPr>
         <w:numPr>
-          <w:numId w:val="0"/>
-        </w:numPr>
+          <w:ilvl w:val="0"/>
+          <w:numId w:val="0"/>
+        </w:numPr>
+        <w:spacing w:line="360" w:lineRule="auto"/>
         <w:jc w:val="both"/>
         <w:rPr>
           <w:rFonts w:hint="default" w:ascii="Times New Roman" w:hAnsi="Times New Roman" w:cs="Times New Roman"/>
